--- a/816001671 - COMP 2602 Final Questions 4 and 5.docx
+++ b/816001671 - COMP 2602 Final Questions 4 and 5.docx
@@ -5,11 +5,15 @@
     <w:p>
       <w:pPr>
         <w:rPr>
+          <w:b/>
+          <w:bCs/>
           <w:u w:val="single"/>
         </w:rPr>
       </w:pPr>
       <w:r>
         <w:rPr>
+          <w:b/>
+          <w:bCs/>
           <w:u w:val="single"/>
         </w:rPr>
         <w:t xml:space="preserve">Question 4 </w:t>
@@ -26,11 +30,15 @@
       <w:r>
         <w:t xml:space="preserve">In order to add a </w:t>
       </w:r>
-      <w:proofErr w:type="gramStart"/>
-      <w:r>
-        <w:t>follow</w:t>
-      </w:r>
-      <w:proofErr w:type="gramEnd"/>
+      <w:r>
+        <w:t>‘F</w:t>
+      </w:r>
+      <w:r>
+        <w:t>ollow</w:t>
+      </w:r>
+      <w:r>
+        <w:t>’</w:t>
+      </w:r>
       <w:r>
         <w:t xml:space="preserve"> feature the model would first have to be adjusted as shown: </w:t>
       </w:r>
@@ -59,7 +67,7 @@
                     <pic:cNvPicPr/>
                   </pic:nvPicPr>
                   <pic:blipFill>
-                    <a:blip r:embed="rId4"/>
+                    <a:blip r:embed="rId6"/>
                     <a:stretch>
                       <a:fillRect/>
                     </a:stretch>
@@ -103,24 +111,11 @@
       <w:r>
         <w:t xml:space="preserve">Here a following table is added to keep track of which who users follow. The </w:t>
       </w:r>
-      <w:proofErr w:type="spellStart"/>
-      <w:r>
-        <w:t>followerId</w:t>
-      </w:r>
-      <w:proofErr w:type="spellEnd"/>
-      <w:r>
-        <w:t xml:space="preserve"> </w:t>
-      </w:r>
-      <w:r>
-        <w:t xml:space="preserve">here contains the </w:t>
-      </w:r>
-      <w:proofErr w:type="spellStart"/>
-      <w:r>
-        <w:t>userId</w:t>
-      </w:r>
-      <w:proofErr w:type="spellEnd"/>
-      <w:r>
-        <w:t xml:space="preserve"> of a </w:t>
+      <w:r>
+        <w:t xml:space="preserve">followerId </w:t>
+      </w:r>
+      <w:r>
+        <w:t xml:space="preserve">here contains the userId of a </w:t>
       </w:r>
       <w:r>
         <w:t xml:space="preserve">follower </w:t>
@@ -128,24 +123,11 @@
       <w:r>
         <w:t xml:space="preserve">and </w:t>
       </w:r>
-      <w:proofErr w:type="spellStart"/>
-      <w:r>
-        <w:t>userId</w:t>
-      </w:r>
-      <w:proofErr w:type="spellEnd"/>
-      <w:r>
-        <w:t xml:space="preserve"> </w:t>
-      </w:r>
-      <w:r>
-        <w:t xml:space="preserve">contains the </w:t>
-      </w:r>
-      <w:proofErr w:type="spellStart"/>
-      <w:r>
-        <w:t>userId</w:t>
-      </w:r>
-      <w:proofErr w:type="spellEnd"/>
-      <w:r>
-        <w:t xml:space="preserve"> of a user</w:t>
+      <w:r>
+        <w:t xml:space="preserve">userId </w:t>
+      </w:r>
+      <w:r>
+        <w:t>contains the userId of a user</w:t>
       </w:r>
       <w:r>
         <w:t xml:space="preserve"> </w:t>
@@ -194,24 +176,14 @@
       <w:r>
         <w:t xml:space="preserve"> </w:t>
       </w:r>
-      <w:proofErr w:type="spellStart"/>
       <w:r>
         <w:rPr>
           <w:rStyle w:val="codeChar"/>
         </w:rPr>
         <w:t>getusersfollowed</w:t>
       </w:r>
-      <w:proofErr w:type="spellEnd"/>
-      <w:r>
-        <w:t xml:space="preserve"> which returns a list of the </w:t>
-      </w:r>
-      <w:proofErr w:type="spellStart"/>
-      <w:r>
-        <w:t>userIds</w:t>
-      </w:r>
-      <w:proofErr w:type="spellEnd"/>
-      <w:r>
-        <w:t xml:space="preserve"> of all the users that </w:t>
+      <w:r>
+        <w:t xml:space="preserve"> which returns a list of the userIds of all the users that </w:t>
       </w:r>
       <w:r>
         <w:t xml:space="preserve">the current user </w:t>
@@ -219,32 +191,11 @@
       <w:r>
         <w:t xml:space="preserve">follows. It would do so by searching and extracting all the </w:t>
       </w:r>
-      <w:proofErr w:type="spellStart"/>
-      <w:r>
-        <w:t>userId</w:t>
-      </w:r>
-      <w:proofErr w:type="spellEnd"/>
-      <w:r>
-        <w:t xml:space="preserve"> values associated with each matching </w:t>
-      </w:r>
-      <w:proofErr w:type="spellStart"/>
-      <w:r>
-        <w:t>followerId</w:t>
-      </w:r>
-      <w:proofErr w:type="spellEnd"/>
-      <w:r>
-        <w:t xml:space="preserve">. </w:t>
-      </w:r>
-      <w:r>
-        <w:t xml:space="preserve">The </w:t>
-      </w:r>
-      <w:proofErr w:type="spellStart"/>
-      <w:r>
-        <w:t>toDict</w:t>
-      </w:r>
-      <w:proofErr w:type="spellEnd"/>
-      <w:r>
-        <w:t xml:space="preserve"> of the user model would be changed to include the new information.</w:t>
+      <w:r>
+        <w:t xml:space="preserve">userId values associated with each matching followerId. </w:t>
+      </w:r>
+      <w:r>
+        <w:t>The toDict of the user model would be changed to include the new information.</w:t>
       </w:r>
     </w:p>
     <w:p>
@@ -252,15 +203,7 @@
         <w:t>On the frontend a Follow button (or similar implementation) would be added</w:t>
       </w:r>
       <w:r>
-        <w:t xml:space="preserve"> where it can be linked to a user, next to their username in posts for example. The button would send the </w:t>
-      </w:r>
-      <w:proofErr w:type="spellStart"/>
-      <w:r>
-        <w:t>userId</w:t>
-      </w:r>
-      <w:proofErr w:type="spellEnd"/>
-      <w:r>
-        <w:t xml:space="preserve"> of the user to be followed and a new and a </w:t>
+        <w:t xml:space="preserve"> where it can be linked to a user, next to their username in posts for example. The button would send the userId of the user to be followed and a new and a </w:t>
       </w:r>
       <w:r>
         <w:t xml:space="preserve">new record </w:t>
@@ -311,9 +254,80 @@
           <w:sz w:val="20"/>
           <w:szCs w:val="20"/>
         </w:rPr>
-        <w:t>@</w:t>
-      </w:r>
-      <w:proofErr w:type="spellStart"/>
+        <w:t>@app.route</w:t>
+      </w:r>
+      <w:r>
+        <w:rPr>
+          <w:rFonts w:ascii="Consolas" w:eastAsia="Times New Roman" w:hAnsi="Consolas" w:cs="Courier New"/>
+          <w:color w:val="A9B7C6"/>
+          <w:sz w:val="20"/>
+          <w:szCs w:val="20"/>
+        </w:rPr>
+        <w:t>(</w:t>
+      </w:r>
+      <w:r>
+        <w:rPr>
+          <w:rFonts w:ascii="Consolas" w:eastAsia="Times New Roman" w:hAnsi="Consolas" w:cs="Courier New"/>
+          <w:color w:val="6A8759"/>
+          <w:sz w:val="20"/>
+          <w:szCs w:val="20"/>
+        </w:rPr>
+        <w:t>'/myfriendspace/follow/&lt;userid&gt;'</w:t>
+      </w:r>
+      <w:r>
+        <w:rPr>
+          <w:rFonts w:ascii="Consolas" w:eastAsia="Times New Roman" w:hAnsi="Consolas" w:cs="Courier New"/>
+          <w:color w:val="CC7832"/>
+          <w:sz w:val="20"/>
+          <w:szCs w:val="20"/>
+        </w:rPr>
+        <w:t xml:space="preserve">, </w:t>
+      </w:r>
+      <w:r>
+        <w:rPr>
+          <w:rFonts w:ascii="Consolas" w:eastAsia="Times New Roman" w:hAnsi="Consolas" w:cs="Courier New"/>
+          <w:color w:val="AA4926"/>
+          <w:sz w:val="20"/>
+          <w:szCs w:val="20"/>
+        </w:rPr>
+        <w:t>methods</w:t>
+      </w:r>
+      <w:r>
+        <w:rPr>
+          <w:rFonts w:ascii="Consolas" w:eastAsia="Times New Roman" w:hAnsi="Consolas" w:cs="Courier New"/>
+          <w:color w:val="A9B7C6"/>
+          <w:sz w:val="20"/>
+          <w:szCs w:val="20"/>
+        </w:rPr>
+        <w:t>=[</w:t>
+      </w:r>
+      <w:r>
+        <w:rPr>
+          <w:rFonts w:ascii="Consolas" w:eastAsia="Times New Roman" w:hAnsi="Consolas" w:cs="Courier New"/>
+          <w:color w:val="6A8759"/>
+          <w:sz w:val="20"/>
+          <w:szCs w:val="20"/>
+        </w:rPr>
+        <w:t>'GET'</w:t>
+      </w:r>
+      <w:r>
+        <w:rPr>
+          <w:rFonts w:ascii="Consolas" w:eastAsia="Times New Roman" w:hAnsi="Consolas" w:cs="Courier New"/>
+          <w:color w:val="A9B7C6"/>
+          <w:sz w:val="20"/>
+          <w:szCs w:val="20"/>
+        </w:rPr>
+        <w:t>])</w:t>
+      </w:r>
+      <w:r>
+        <w:rPr>
+          <w:rFonts w:ascii="Consolas" w:eastAsia="Times New Roman" w:hAnsi="Consolas" w:cs="Courier New"/>
+          <w:color w:val="A9B7C6"/>
+          <w:sz w:val="20"/>
+          <w:szCs w:val="20"/>
+        </w:rPr>
+        <w:br/>
+      </w:r>
       <w:r>
         <w:rPr>
           <w:rFonts w:ascii="Consolas" w:eastAsia="Times New Roman" w:hAnsi="Consolas" w:cs="Courier New"/>
@@ -321,66 +335,16 @@
           <w:sz w:val="20"/>
           <w:szCs w:val="20"/>
         </w:rPr>
-        <w:t>app.route</w:t>
-      </w:r>
-      <w:proofErr w:type="spellEnd"/>
-      <w:r>
-        <w:rPr>
-          <w:rFonts w:ascii="Consolas" w:eastAsia="Times New Roman" w:hAnsi="Consolas" w:cs="Courier New"/>
-          <w:color w:val="A9B7C6"/>
-          <w:sz w:val="20"/>
-          <w:szCs w:val="20"/>
-        </w:rPr>
-        <w:t>(</w:t>
-      </w:r>
-      <w:r>
-        <w:rPr>
-          <w:rFonts w:ascii="Consolas" w:eastAsia="Times New Roman" w:hAnsi="Consolas" w:cs="Courier New"/>
-          <w:color w:val="6A8759"/>
-          <w:sz w:val="20"/>
-          <w:szCs w:val="20"/>
-        </w:rPr>
-        <w:t>'/</w:t>
-      </w:r>
-      <w:proofErr w:type="spellStart"/>
-      <w:r>
-        <w:rPr>
-          <w:rFonts w:ascii="Consolas" w:eastAsia="Times New Roman" w:hAnsi="Consolas" w:cs="Courier New"/>
-          <w:color w:val="6A8759"/>
-          <w:sz w:val="20"/>
-          <w:szCs w:val="20"/>
-        </w:rPr>
-        <w:t>myfriendspace</w:t>
-      </w:r>
-      <w:proofErr w:type="spellEnd"/>
-      <w:r>
-        <w:rPr>
-          <w:rFonts w:ascii="Consolas" w:eastAsia="Times New Roman" w:hAnsi="Consolas" w:cs="Courier New"/>
-          <w:color w:val="6A8759"/>
-          <w:sz w:val="20"/>
-          <w:szCs w:val="20"/>
-        </w:rPr>
-        <w:t>/follow/&lt;</w:t>
-      </w:r>
-      <w:proofErr w:type="spellStart"/>
-      <w:r>
-        <w:rPr>
-          <w:rFonts w:ascii="Consolas" w:eastAsia="Times New Roman" w:hAnsi="Consolas" w:cs="Courier New"/>
-          <w:color w:val="6A8759"/>
-          <w:sz w:val="20"/>
-          <w:szCs w:val="20"/>
-        </w:rPr>
-        <w:t>userid</w:t>
-      </w:r>
-      <w:proofErr w:type="spellEnd"/>
-      <w:r>
-        <w:rPr>
-          <w:rFonts w:ascii="Consolas" w:eastAsia="Times New Roman" w:hAnsi="Consolas" w:cs="Courier New"/>
-          <w:color w:val="6A8759"/>
-          <w:sz w:val="20"/>
-          <w:szCs w:val="20"/>
-        </w:rPr>
-        <w:t>&gt;'</w:t>
+        <w:t>@login_required</w:t>
+      </w:r>
+      <w:r>
+        <w:rPr>
+          <w:rFonts w:ascii="Consolas" w:eastAsia="Times New Roman" w:hAnsi="Consolas" w:cs="Courier New"/>
+          <w:color w:val="BBB529"/>
+          <w:sz w:val="20"/>
+          <w:szCs w:val="20"/>
+        </w:rPr>
+        <w:br/>
       </w:r>
       <w:r>
         <w:rPr>
@@ -389,7 +353,35 @@
           <w:sz w:val="20"/>
           <w:szCs w:val="20"/>
         </w:rPr>
-        <w:t xml:space="preserve">, </w:t>
+        <w:t xml:space="preserve">def </w:t>
+      </w:r>
+      <w:r>
+        <w:rPr>
+          <w:rFonts w:ascii="Consolas" w:eastAsia="Times New Roman" w:hAnsi="Consolas" w:cs="Courier New"/>
+          <w:color w:val="FFC66D"/>
+          <w:sz w:val="20"/>
+          <w:szCs w:val="20"/>
+        </w:rPr>
+        <w:t>follow</w:t>
+      </w:r>
+      <w:r>
+        <w:rPr>
+          <w:rFonts w:ascii="Consolas" w:eastAsia="Times New Roman" w:hAnsi="Consolas" w:cs="Courier New"/>
+          <w:color w:val="A9B7C6"/>
+          <w:sz w:val="20"/>
+          <w:szCs w:val="20"/>
+        </w:rPr>
+        <w:t>(userid):</w:t>
+      </w:r>
+      <w:r>
+        <w:rPr>
+          <w:rFonts w:ascii="Consolas" w:eastAsia="Times New Roman" w:hAnsi="Consolas" w:cs="Courier New"/>
+          <w:color w:val="A9B7C6"/>
+          <w:sz w:val="20"/>
+          <w:szCs w:val="20"/>
+        </w:rPr>
+        <w:br/>
+        <w:t xml:space="preserve">    newfollow = Following(</w:t>
       </w:r>
       <w:r>
         <w:rPr>
@@ -398,72 +390,16 @@
           <w:sz w:val="20"/>
           <w:szCs w:val="20"/>
         </w:rPr>
-        <w:t>methods</w:t>
-      </w:r>
-      <w:r>
-        <w:rPr>
-          <w:rFonts w:ascii="Consolas" w:eastAsia="Times New Roman" w:hAnsi="Consolas" w:cs="Courier New"/>
-          <w:color w:val="A9B7C6"/>
-          <w:sz w:val="20"/>
-          <w:szCs w:val="20"/>
-        </w:rPr>
-        <w:t>=[</w:t>
-      </w:r>
-      <w:r>
-        <w:rPr>
-          <w:rFonts w:ascii="Consolas" w:eastAsia="Times New Roman" w:hAnsi="Consolas" w:cs="Courier New"/>
-          <w:color w:val="6A8759"/>
-          <w:sz w:val="20"/>
-          <w:szCs w:val="20"/>
-        </w:rPr>
-        <w:t>'GET'</w:t>
-      </w:r>
-      <w:r>
-        <w:rPr>
-          <w:rFonts w:ascii="Consolas" w:eastAsia="Times New Roman" w:hAnsi="Consolas" w:cs="Courier New"/>
-          <w:color w:val="A9B7C6"/>
-          <w:sz w:val="20"/>
-          <w:szCs w:val="20"/>
-        </w:rPr>
-        <w:t>])</w:t>
-      </w:r>
-      <w:r>
-        <w:rPr>
-          <w:rFonts w:ascii="Consolas" w:eastAsia="Times New Roman" w:hAnsi="Consolas" w:cs="Courier New"/>
-          <w:color w:val="A9B7C6"/>
-          <w:sz w:val="20"/>
-          <w:szCs w:val="20"/>
-        </w:rPr>
-        <w:br/>
-      </w:r>
-      <w:r>
-        <w:rPr>
-          <w:rFonts w:ascii="Consolas" w:eastAsia="Times New Roman" w:hAnsi="Consolas" w:cs="Courier New"/>
-          <w:color w:val="BBB529"/>
-          <w:sz w:val="20"/>
-          <w:szCs w:val="20"/>
-        </w:rPr>
-        <w:t>@</w:t>
-      </w:r>
-      <w:proofErr w:type="spellStart"/>
-      <w:r>
-        <w:rPr>
-          <w:rFonts w:ascii="Consolas" w:eastAsia="Times New Roman" w:hAnsi="Consolas" w:cs="Courier New"/>
-          <w:color w:val="BBB529"/>
-          <w:sz w:val="20"/>
-          <w:szCs w:val="20"/>
-        </w:rPr>
-        <w:t>login_required</w:t>
-      </w:r>
-      <w:proofErr w:type="spellEnd"/>
-      <w:r>
-        <w:rPr>
-          <w:rFonts w:ascii="Consolas" w:eastAsia="Times New Roman" w:hAnsi="Consolas" w:cs="Courier New"/>
-          <w:color w:val="BBB529"/>
-          <w:sz w:val="20"/>
-          <w:szCs w:val="20"/>
-        </w:rPr>
-        <w:br/>
+        <w:t>followerid</w:t>
+      </w:r>
+      <w:r>
+        <w:rPr>
+          <w:rFonts w:ascii="Consolas" w:eastAsia="Times New Roman" w:hAnsi="Consolas" w:cs="Courier New"/>
+          <w:color w:val="A9B7C6"/>
+          <w:sz w:val="20"/>
+          <w:szCs w:val="20"/>
+        </w:rPr>
+        <w:t>=current_user.id</w:t>
       </w:r>
       <w:r>
         <w:rPr>
@@ -472,45 +408,34 @@
           <w:sz w:val="20"/>
           <w:szCs w:val="20"/>
         </w:rPr>
-        <w:t xml:space="preserve">def </w:t>
-      </w:r>
-      <w:r>
-        <w:rPr>
-          <w:rFonts w:ascii="Consolas" w:eastAsia="Times New Roman" w:hAnsi="Consolas" w:cs="Courier New"/>
-          <w:color w:val="FFC66D"/>
-          <w:sz w:val="20"/>
-          <w:szCs w:val="20"/>
-        </w:rPr>
-        <w:t>follow</w:t>
-      </w:r>
-      <w:r>
-        <w:rPr>
-          <w:rFonts w:ascii="Consolas" w:eastAsia="Times New Roman" w:hAnsi="Consolas" w:cs="Courier New"/>
-          <w:color w:val="A9B7C6"/>
-          <w:sz w:val="20"/>
-          <w:szCs w:val="20"/>
-        </w:rPr>
-        <w:t>(</w:t>
-      </w:r>
-      <w:proofErr w:type="spellStart"/>
-      <w:r>
-        <w:rPr>
-          <w:rFonts w:ascii="Consolas" w:eastAsia="Times New Roman" w:hAnsi="Consolas" w:cs="Courier New"/>
-          <w:color w:val="A9B7C6"/>
-          <w:sz w:val="20"/>
-          <w:szCs w:val="20"/>
-        </w:rPr>
-        <w:t>userid</w:t>
-      </w:r>
-      <w:proofErr w:type="spellEnd"/>
-      <w:r>
-        <w:rPr>
-          <w:rFonts w:ascii="Consolas" w:eastAsia="Times New Roman" w:hAnsi="Consolas" w:cs="Courier New"/>
-          <w:color w:val="A9B7C6"/>
-          <w:sz w:val="20"/>
-          <w:szCs w:val="20"/>
-        </w:rPr>
-        <w:t>):</w:t>
+        <w:t>,</w:t>
+      </w:r>
+      <w:r>
+        <w:rPr>
+          <w:rFonts w:ascii="Consolas" w:eastAsia="Times New Roman" w:hAnsi="Consolas" w:cs="Courier New"/>
+          <w:color w:val="AA4926"/>
+          <w:sz w:val="20"/>
+          <w:szCs w:val="20"/>
+        </w:rPr>
+        <w:t xml:space="preserve"> </w:t>
+      </w:r>
+      <w:r>
+        <w:rPr>
+          <w:rFonts w:ascii="Consolas" w:eastAsia="Times New Roman" w:hAnsi="Consolas" w:cs="Courier New"/>
+          <w:color w:val="AA4926"/>
+          <w:sz w:val="20"/>
+          <w:szCs w:val="20"/>
+        </w:rPr>
+        <w:t>userId</w:t>
+      </w:r>
+      <w:r>
+        <w:rPr>
+          <w:rFonts w:ascii="Consolas" w:eastAsia="Times New Roman" w:hAnsi="Consolas" w:cs="Courier New"/>
+          <w:color w:val="A9B7C6"/>
+          <w:sz w:val="20"/>
+          <w:szCs w:val="20"/>
+        </w:rPr>
+        <w:t>=userid)</w:t>
       </w:r>
       <w:r>
         <w:rPr>
@@ -522,46 +447,6 @@
         <w:br/>
         <w:t xml:space="preserve">    </w:t>
       </w:r>
-      <w:proofErr w:type="spellStart"/>
-      <w:r>
-        <w:rPr>
-          <w:rFonts w:ascii="Consolas" w:eastAsia="Times New Roman" w:hAnsi="Consolas" w:cs="Courier New"/>
-          <w:color w:val="A9B7C6"/>
-          <w:sz w:val="20"/>
-          <w:szCs w:val="20"/>
-        </w:rPr>
-        <w:t>newfollow</w:t>
-      </w:r>
-      <w:proofErr w:type="spellEnd"/>
-      <w:r>
-        <w:rPr>
-          <w:rFonts w:ascii="Consolas" w:eastAsia="Times New Roman" w:hAnsi="Consolas" w:cs="Courier New"/>
-          <w:color w:val="A9B7C6"/>
-          <w:sz w:val="20"/>
-          <w:szCs w:val="20"/>
-        </w:rPr>
-        <w:t xml:space="preserve"> = Following(</w:t>
-      </w:r>
-      <w:proofErr w:type="spellStart"/>
-      <w:r>
-        <w:rPr>
-          <w:rFonts w:ascii="Consolas" w:eastAsia="Times New Roman" w:hAnsi="Consolas" w:cs="Courier New"/>
-          <w:color w:val="AA4926"/>
-          <w:sz w:val="20"/>
-          <w:szCs w:val="20"/>
-        </w:rPr>
-        <w:t>followerid</w:t>
-      </w:r>
-      <w:proofErr w:type="spellEnd"/>
-      <w:r>
-        <w:rPr>
-          <w:rFonts w:ascii="Consolas" w:eastAsia="Times New Roman" w:hAnsi="Consolas" w:cs="Courier New"/>
-          <w:color w:val="A9B7C6"/>
-          <w:sz w:val="20"/>
-          <w:szCs w:val="20"/>
-        </w:rPr>
-        <w:t>=current_user.id</w:t>
-      </w:r>
       <w:r>
         <w:rPr>
           <w:rFonts w:ascii="Consolas" w:eastAsia="Times New Roman" w:hAnsi="Consolas" w:cs="Courier New"/>
@@ -569,56 +454,109 @@
           <w:sz w:val="20"/>
           <w:szCs w:val="20"/>
         </w:rPr>
-        <w:t>,</w:t>
-      </w:r>
-      <w:r>
-        <w:rPr>
-          <w:rFonts w:ascii="Consolas" w:eastAsia="Times New Roman" w:hAnsi="Consolas" w:cs="Courier New"/>
-          <w:color w:val="AA4926"/>
-          <w:sz w:val="20"/>
-          <w:szCs w:val="20"/>
-        </w:rPr>
-        <w:t xml:space="preserve"> </w:t>
-      </w:r>
-      <w:proofErr w:type="spellStart"/>
-      <w:r>
-        <w:rPr>
-          <w:rFonts w:ascii="Consolas" w:eastAsia="Times New Roman" w:hAnsi="Consolas" w:cs="Courier New"/>
-          <w:color w:val="AA4926"/>
-          <w:sz w:val="20"/>
-          <w:szCs w:val="20"/>
-        </w:rPr>
-        <w:t>userId</w:t>
-      </w:r>
-      <w:proofErr w:type="spellEnd"/>
-      <w:r>
-        <w:rPr>
-          <w:rFonts w:ascii="Consolas" w:eastAsia="Times New Roman" w:hAnsi="Consolas" w:cs="Courier New"/>
-          <w:color w:val="A9B7C6"/>
-          <w:sz w:val="20"/>
-          <w:szCs w:val="20"/>
-        </w:rPr>
-        <w:t>=</w:t>
-      </w:r>
-      <w:proofErr w:type="spellStart"/>
-      <w:r>
-        <w:rPr>
-          <w:rFonts w:ascii="Consolas" w:eastAsia="Times New Roman" w:hAnsi="Consolas" w:cs="Courier New"/>
-          <w:color w:val="A9B7C6"/>
-          <w:sz w:val="20"/>
-          <w:szCs w:val="20"/>
-        </w:rPr>
-        <w:t>userid</w:t>
-      </w:r>
-      <w:proofErr w:type="spellEnd"/>
-      <w:r>
-        <w:rPr>
-          <w:rFonts w:ascii="Consolas" w:eastAsia="Times New Roman" w:hAnsi="Consolas" w:cs="Courier New"/>
-          <w:color w:val="A9B7C6"/>
-          <w:sz w:val="20"/>
-          <w:szCs w:val="20"/>
-        </w:rPr>
-        <w:t>)</w:t>
+        <w:t>try</w:t>
+      </w:r>
+      <w:r>
+        <w:rPr>
+          <w:rFonts w:ascii="Consolas" w:eastAsia="Times New Roman" w:hAnsi="Consolas" w:cs="Courier New"/>
+          <w:color w:val="A9B7C6"/>
+          <w:sz w:val="20"/>
+          <w:szCs w:val="20"/>
+        </w:rPr>
+        <w:t>:</w:t>
+      </w:r>
+      <w:r>
+        <w:rPr>
+          <w:rFonts w:ascii="Consolas" w:eastAsia="Times New Roman" w:hAnsi="Consolas" w:cs="Courier New"/>
+          <w:color w:val="A9B7C6"/>
+          <w:sz w:val="20"/>
+          <w:szCs w:val="20"/>
+        </w:rPr>
+        <w:br/>
+        <w:t xml:space="preserve">        db.session.add(newfollow)</w:t>
+      </w:r>
+      <w:r>
+        <w:rPr>
+          <w:rFonts w:ascii="Consolas" w:eastAsia="Times New Roman" w:hAnsi="Consolas" w:cs="Courier New"/>
+          <w:color w:val="A9B7C6"/>
+          <w:sz w:val="20"/>
+          <w:szCs w:val="20"/>
+        </w:rPr>
+        <w:br/>
+        <w:t xml:space="preserve">        db.session.commit()</w:t>
+      </w:r>
+      <w:r>
+        <w:rPr>
+          <w:rFonts w:ascii="Consolas" w:eastAsia="Times New Roman" w:hAnsi="Consolas" w:cs="Courier New"/>
+          <w:color w:val="A9B7C6"/>
+          <w:sz w:val="20"/>
+          <w:szCs w:val="20"/>
+        </w:rPr>
+        <w:br/>
+      </w:r>
+      <w:r>
+        <w:rPr>
+          <w:rFonts w:ascii="Consolas" w:eastAsia="Times New Roman" w:hAnsi="Consolas" w:cs="Courier New"/>
+          <w:color w:val="A9B7C6"/>
+          <w:sz w:val="20"/>
+          <w:szCs w:val="20"/>
+        </w:rPr>
+        <w:lastRenderedPageBreak/>
+        <w:t xml:space="preserve">        </w:t>
+      </w:r>
+      <w:r>
+        <w:rPr>
+          <w:rFonts w:ascii="Consolas" w:eastAsia="Times New Roman" w:hAnsi="Consolas" w:cs="Courier New"/>
+          <w:color w:val="CC7832"/>
+          <w:sz w:val="20"/>
+          <w:szCs w:val="20"/>
+        </w:rPr>
+        <w:t xml:space="preserve">return </w:t>
+      </w:r>
+      <w:r>
+        <w:rPr>
+          <w:rFonts w:ascii="Consolas" w:eastAsia="Times New Roman" w:hAnsi="Consolas" w:cs="Courier New"/>
+          <w:color w:val="A9B7C6"/>
+          <w:sz w:val="20"/>
+          <w:szCs w:val="20"/>
+        </w:rPr>
+        <w:t>redirect(url_for(</w:t>
+      </w:r>
+      <w:r>
+        <w:rPr>
+          <w:rFonts w:ascii="Consolas" w:eastAsia="Times New Roman" w:hAnsi="Consolas" w:cs="Courier New"/>
+          <w:color w:val="6A8759"/>
+          <w:sz w:val="20"/>
+          <w:szCs w:val="20"/>
+        </w:rPr>
+        <w:t>'loadhome'</w:t>
+      </w:r>
+      <w:r>
+        <w:rPr>
+          <w:rFonts w:ascii="Consolas" w:eastAsia="Times New Roman" w:hAnsi="Consolas" w:cs="Courier New"/>
+          <w:color w:val="A9B7C6"/>
+          <w:sz w:val="20"/>
+          <w:szCs w:val="20"/>
+        </w:rPr>
+        <w:t>))</w:t>
+      </w:r>
+      <w:r>
+        <w:rPr>
+          <w:rFonts w:ascii="Consolas" w:eastAsia="Times New Roman" w:hAnsi="Consolas" w:cs="Courier New"/>
+          <w:color w:val="A9B7C6"/>
+          <w:sz w:val="20"/>
+          <w:szCs w:val="20"/>
+        </w:rPr>
+        <w:t xml:space="preserve">  # displays the updated homepage</w:t>
+      </w:r>
+      <w:r>
+        <w:rPr>
+          <w:rFonts w:ascii="Consolas" w:eastAsia="Times New Roman" w:hAnsi="Consolas" w:cs="Courier New"/>
+          <w:color w:val="A9B7C6"/>
+          <w:sz w:val="20"/>
+          <w:szCs w:val="20"/>
+        </w:rPr>
+        <w:br/>
       </w:r>
       <w:r>
         <w:rPr>
@@ -637,248 +575,16 @@
           <w:sz w:val="20"/>
           <w:szCs w:val="20"/>
         </w:rPr>
-        <w:t>try</w:t>
-      </w:r>
-      <w:r>
-        <w:rPr>
-          <w:rFonts w:ascii="Consolas" w:eastAsia="Times New Roman" w:hAnsi="Consolas" w:cs="Courier New"/>
-          <w:color w:val="A9B7C6"/>
-          <w:sz w:val="20"/>
-          <w:szCs w:val="20"/>
-        </w:rPr>
-        <w:t>:</w:t>
-      </w:r>
-      <w:r>
-        <w:rPr>
-          <w:rFonts w:ascii="Consolas" w:eastAsia="Times New Roman" w:hAnsi="Consolas" w:cs="Courier New"/>
-          <w:color w:val="A9B7C6"/>
-          <w:sz w:val="20"/>
-          <w:szCs w:val="20"/>
-        </w:rPr>
-        <w:br/>
-        <w:t xml:space="preserve">        </w:t>
-      </w:r>
-      <w:proofErr w:type="spellStart"/>
-      <w:r>
-        <w:rPr>
-          <w:rFonts w:ascii="Consolas" w:eastAsia="Times New Roman" w:hAnsi="Consolas" w:cs="Courier New"/>
-          <w:color w:val="A9B7C6"/>
-          <w:sz w:val="20"/>
-          <w:szCs w:val="20"/>
-        </w:rPr>
-        <w:t>db.session.add</w:t>
-      </w:r>
-      <w:proofErr w:type="spellEnd"/>
-      <w:r>
-        <w:rPr>
-          <w:rFonts w:ascii="Consolas" w:eastAsia="Times New Roman" w:hAnsi="Consolas" w:cs="Courier New"/>
-          <w:color w:val="A9B7C6"/>
-          <w:sz w:val="20"/>
-          <w:szCs w:val="20"/>
-        </w:rPr>
-        <w:t>(</w:t>
-      </w:r>
-      <w:proofErr w:type="spellStart"/>
-      <w:r>
-        <w:rPr>
-          <w:rFonts w:ascii="Consolas" w:eastAsia="Times New Roman" w:hAnsi="Consolas" w:cs="Courier New"/>
-          <w:color w:val="A9B7C6"/>
-          <w:sz w:val="20"/>
-          <w:szCs w:val="20"/>
-        </w:rPr>
-        <w:t>newfollow</w:t>
-      </w:r>
-      <w:proofErr w:type="spellEnd"/>
-      <w:r>
-        <w:rPr>
-          <w:rFonts w:ascii="Consolas" w:eastAsia="Times New Roman" w:hAnsi="Consolas" w:cs="Courier New"/>
-          <w:color w:val="A9B7C6"/>
-          <w:sz w:val="20"/>
-          <w:szCs w:val="20"/>
-        </w:rPr>
-        <w:t>)</w:t>
-      </w:r>
-      <w:r>
-        <w:rPr>
-          <w:rFonts w:ascii="Consolas" w:eastAsia="Times New Roman" w:hAnsi="Consolas" w:cs="Courier New"/>
-          <w:color w:val="A9B7C6"/>
-          <w:sz w:val="20"/>
-          <w:szCs w:val="20"/>
-        </w:rPr>
-        <w:br/>
-        <w:t xml:space="preserve">        </w:t>
-      </w:r>
-      <w:proofErr w:type="spellStart"/>
-      <w:r>
-        <w:rPr>
-          <w:rFonts w:ascii="Consolas" w:eastAsia="Times New Roman" w:hAnsi="Consolas" w:cs="Courier New"/>
-          <w:color w:val="A9B7C6"/>
-          <w:sz w:val="20"/>
-          <w:szCs w:val="20"/>
-        </w:rPr>
-        <w:t>db.session.commit</w:t>
-      </w:r>
-      <w:proofErr w:type="spellEnd"/>
-      <w:r>
-        <w:rPr>
-          <w:rFonts w:ascii="Consolas" w:eastAsia="Times New Roman" w:hAnsi="Consolas" w:cs="Courier New"/>
-          <w:color w:val="A9B7C6"/>
-          <w:sz w:val="20"/>
-          <w:szCs w:val="20"/>
-        </w:rPr>
-        <w:t>()</w:t>
-      </w:r>
-      <w:r>
-        <w:rPr>
-          <w:rFonts w:ascii="Consolas" w:eastAsia="Times New Roman" w:hAnsi="Consolas" w:cs="Courier New"/>
-          <w:color w:val="A9B7C6"/>
-          <w:sz w:val="20"/>
-          <w:szCs w:val="20"/>
-        </w:rPr>
-        <w:br/>
-      </w:r>
-      <w:r>
-        <w:rPr>
-          <w:rFonts w:ascii="Consolas" w:eastAsia="Times New Roman" w:hAnsi="Consolas" w:cs="Courier New"/>
-          <w:color w:val="A9B7C6"/>
-          <w:sz w:val="20"/>
-          <w:szCs w:val="20"/>
-        </w:rPr>
-        <w:lastRenderedPageBreak/>
-        <w:t xml:space="preserve">        </w:t>
-      </w:r>
-      <w:r>
-        <w:rPr>
-          <w:rFonts w:ascii="Consolas" w:eastAsia="Times New Roman" w:hAnsi="Consolas" w:cs="Courier New"/>
-          <w:color w:val="CC7832"/>
-          <w:sz w:val="20"/>
-          <w:szCs w:val="20"/>
-        </w:rPr>
-        <w:t xml:space="preserve">return </w:t>
-      </w:r>
-      <w:r>
-        <w:rPr>
-          <w:rFonts w:ascii="Consolas" w:eastAsia="Times New Roman" w:hAnsi="Consolas" w:cs="Courier New"/>
-          <w:color w:val="A9B7C6"/>
-          <w:sz w:val="20"/>
-          <w:szCs w:val="20"/>
-        </w:rPr>
-        <w:t>redirect(</w:t>
-      </w:r>
-      <w:proofErr w:type="spellStart"/>
-      <w:r>
-        <w:rPr>
-          <w:rFonts w:ascii="Consolas" w:eastAsia="Times New Roman" w:hAnsi="Consolas" w:cs="Courier New"/>
-          <w:color w:val="A9B7C6"/>
-          <w:sz w:val="20"/>
-          <w:szCs w:val="20"/>
-        </w:rPr>
-        <w:t>url_for</w:t>
-      </w:r>
-      <w:proofErr w:type="spellEnd"/>
-      <w:r>
-        <w:rPr>
-          <w:rFonts w:ascii="Consolas" w:eastAsia="Times New Roman" w:hAnsi="Consolas" w:cs="Courier New"/>
-          <w:color w:val="A9B7C6"/>
-          <w:sz w:val="20"/>
-          <w:szCs w:val="20"/>
-        </w:rPr>
-        <w:t>(</w:t>
-      </w:r>
-      <w:r>
-        <w:rPr>
-          <w:rFonts w:ascii="Consolas" w:eastAsia="Times New Roman" w:hAnsi="Consolas" w:cs="Courier New"/>
-          <w:color w:val="6A8759"/>
-          <w:sz w:val="20"/>
-          <w:szCs w:val="20"/>
-        </w:rPr>
-        <w:t>'</w:t>
-      </w:r>
-      <w:proofErr w:type="spellStart"/>
-      <w:r>
-        <w:rPr>
-          <w:rFonts w:ascii="Consolas" w:eastAsia="Times New Roman" w:hAnsi="Consolas" w:cs="Courier New"/>
-          <w:color w:val="6A8759"/>
-          <w:sz w:val="20"/>
-          <w:szCs w:val="20"/>
-        </w:rPr>
-        <w:t>loadhome</w:t>
-      </w:r>
-      <w:proofErr w:type="spellEnd"/>
-      <w:r>
-        <w:rPr>
-          <w:rFonts w:ascii="Consolas" w:eastAsia="Times New Roman" w:hAnsi="Consolas" w:cs="Courier New"/>
-          <w:color w:val="6A8759"/>
-          <w:sz w:val="20"/>
-          <w:szCs w:val="20"/>
-        </w:rPr>
-        <w:t>'</w:t>
-      </w:r>
-      <w:r>
-        <w:rPr>
-          <w:rFonts w:ascii="Consolas" w:eastAsia="Times New Roman" w:hAnsi="Consolas" w:cs="Courier New"/>
-          <w:color w:val="A9B7C6"/>
-          <w:sz w:val="20"/>
-          <w:szCs w:val="20"/>
-        </w:rPr>
-        <w:t>))</w:t>
-      </w:r>
-      <w:r>
-        <w:rPr>
-          <w:rFonts w:ascii="Consolas" w:eastAsia="Times New Roman" w:hAnsi="Consolas" w:cs="Courier New"/>
-          <w:color w:val="A9B7C6"/>
-          <w:sz w:val="20"/>
-          <w:szCs w:val="20"/>
-        </w:rPr>
-        <w:t xml:space="preserve">  # displays the updated homepage</w:t>
-      </w:r>
-      <w:r>
-        <w:rPr>
-          <w:rFonts w:ascii="Consolas" w:eastAsia="Times New Roman" w:hAnsi="Consolas" w:cs="Courier New"/>
-          <w:color w:val="A9B7C6"/>
-          <w:sz w:val="20"/>
-          <w:szCs w:val="20"/>
-        </w:rPr>
-        <w:br/>
-      </w:r>
-      <w:r>
-        <w:rPr>
-          <w:rFonts w:ascii="Consolas" w:eastAsia="Times New Roman" w:hAnsi="Consolas" w:cs="Courier New"/>
-          <w:color w:val="A9B7C6"/>
-          <w:sz w:val="20"/>
-          <w:szCs w:val="20"/>
-        </w:rPr>
-        <w:br/>
-        <w:t xml:space="preserve">    </w:t>
-      </w:r>
-      <w:r>
-        <w:rPr>
-          <w:rFonts w:ascii="Consolas" w:eastAsia="Times New Roman" w:hAnsi="Consolas" w:cs="Courier New"/>
-          <w:color w:val="CC7832"/>
-          <w:sz w:val="20"/>
-          <w:szCs w:val="20"/>
-        </w:rPr>
         <w:t xml:space="preserve">except </w:t>
       </w:r>
-      <w:proofErr w:type="spellStart"/>
-      <w:r>
-        <w:rPr>
-          <w:rFonts w:ascii="Consolas" w:eastAsia="Times New Roman" w:hAnsi="Consolas" w:cs="Courier New"/>
-          <w:color w:val="A9B7C6"/>
-          <w:sz w:val="20"/>
-          <w:szCs w:val="20"/>
-        </w:rPr>
-        <w:t>IntegrityError</w:t>
-      </w:r>
-      <w:proofErr w:type="spellEnd"/>
-      <w:r>
-        <w:rPr>
-          <w:rFonts w:ascii="Consolas" w:eastAsia="Times New Roman" w:hAnsi="Consolas" w:cs="Courier New"/>
-          <w:color w:val="A9B7C6"/>
-          <w:sz w:val="20"/>
-          <w:szCs w:val="20"/>
-        </w:rPr>
-        <w:t>:</w:t>
+      <w:r>
+        <w:rPr>
+          <w:rFonts w:ascii="Consolas" w:eastAsia="Times New Roman" w:hAnsi="Consolas" w:cs="Courier New"/>
+          <w:color w:val="A9B7C6"/>
+          <w:sz w:val="20"/>
+          <w:szCs w:val="20"/>
+        </w:rPr>
+        <w:t>IntegrityError:</w:t>
       </w:r>
       <w:r>
         <w:rPr>
@@ -955,15 +661,7 @@
         <w:t xml:space="preserve">The </w:t>
       </w:r>
       <w:r>
-        <w:t xml:space="preserve">route that renders the home page with all the posts displayed would be changed to filter the posts according to who the current user’s follows using the new </w:t>
-      </w:r>
-      <w:proofErr w:type="spellStart"/>
-      <w:r>
-        <w:t>getusersfollowed</w:t>
-      </w:r>
-      <w:proofErr w:type="spellEnd"/>
-      <w:r>
-        <w:t xml:space="preserve"> method:</w:t>
+        <w:t>route that renders the home page with all the posts displayed would be changed to filter the posts according to who the current user’s follows using the new getusersfollowed method:</w:t>
       </w:r>
     </w:p>
     <w:p>
@@ -980,81 +678,98 @@
           <w:rFonts w:ascii="Consolas" w:hAnsi="Consolas"/>
           <w:color w:val="BBB529"/>
         </w:rPr>
-        <w:t>@</w:t>
-      </w:r>
-      <w:proofErr w:type="spellStart"/>
+        <w:t>@app.route</w:t>
+      </w:r>
+      <w:r>
+        <w:rPr>
+          <w:rFonts w:ascii="Consolas" w:hAnsi="Consolas"/>
+          <w:color w:val="A9B7C6"/>
+        </w:rPr>
+        <w:t>(</w:t>
+      </w:r>
+      <w:r>
+        <w:rPr>
+          <w:rFonts w:ascii="Consolas" w:hAnsi="Consolas"/>
+          <w:color w:val="6A8759"/>
+        </w:rPr>
+        <w:t>'/myfriendspace'</w:t>
+      </w:r>
+      <w:r>
+        <w:rPr>
+          <w:rFonts w:ascii="Consolas" w:hAnsi="Consolas"/>
+          <w:color w:val="CC7832"/>
+        </w:rPr>
+        <w:t xml:space="preserve">, </w:t>
+      </w:r>
+      <w:r>
+        <w:rPr>
+          <w:rFonts w:ascii="Consolas" w:hAnsi="Consolas"/>
+          <w:color w:val="AA4926"/>
+        </w:rPr>
+        <w:t>methods</w:t>
+      </w:r>
+      <w:r>
+        <w:rPr>
+          <w:rFonts w:ascii="Consolas" w:hAnsi="Consolas"/>
+          <w:color w:val="A9B7C6"/>
+        </w:rPr>
+        <w:t>=[</w:t>
+      </w:r>
+      <w:r>
+        <w:rPr>
+          <w:rFonts w:ascii="Consolas" w:hAnsi="Consolas"/>
+          <w:color w:val="6A8759"/>
+        </w:rPr>
+        <w:t>'GET'</w:t>
+      </w:r>
+      <w:r>
+        <w:rPr>
+          <w:rFonts w:ascii="Consolas" w:hAnsi="Consolas"/>
+          <w:color w:val="A9B7C6"/>
+        </w:rPr>
+        <w:t>])</w:t>
+      </w:r>
+      <w:r>
+        <w:rPr>
+          <w:rFonts w:ascii="Consolas" w:hAnsi="Consolas"/>
+          <w:color w:val="A9B7C6"/>
+        </w:rPr>
+        <w:br/>
+      </w:r>
       <w:r>
         <w:rPr>
           <w:rFonts w:ascii="Consolas" w:hAnsi="Consolas"/>
           <w:color w:val="BBB529"/>
         </w:rPr>
-        <w:t>app.route</w:t>
-      </w:r>
-      <w:proofErr w:type="spellEnd"/>
-      <w:r>
-        <w:rPr>
-          <w:rFonts w:ascii="Consolas" w:hAnsi="Consolas"/>
-          <w:color w:val="A9B7C6"/>
-        </w:rPr>
-        <w:t>(</w:t>
-      </w:r>
-      <w:r>
-        <w:rPr>
-          <w:rFonts w:ascii="Consolas" w:hAnsi="Consolas"/>
-          <w:color w:val="6A8759"/>
-        </w:rPr>
-        <w:t>'/</w:t>
-      </w:r>
-      <w:proofErr w:type="spellStart"/>
-      <w:r>
-        <w:rPr>
-          <w:rFonts w:ascii="Consolas" w:hAnsi="Consolas"/>
-          <w:color w:val="6A8759"/>
-        </w:rPr>
-        <w:t>myfriendspace</w:t>
-      </w:r>
-      <w:proofErr w:type="spellEnd"/>
-      <w:r>
-        <w:rPr>
-          <w:rFonts w:ascii="Consolas" w:hAnsi="Consolas"/>
-          <w:color w:val="6A8759"/>
-        </w:rPr>
-        <w:t>'</w:t>
+        <w:t>@login_required</w:t>
+      </w:r>
+      <w:r>
+        <w:rPr>
+          <w:rFonts w:ascii="Consolas" w:hAnsi="Consolas"/>
+          <w:color w:val="BBB529"/>
+        </w:rPr>
+        <w:br/>
       </w:r>
       <w:r>
         <w:rPr>
           <w:rFonts w:ascii="Consolas" w:hAnsi="Consolas"/>
           <w:color w:val="CC7832"/>
         </w:rPr>
-        <w:t xml:space="preserve">, </w:t>
-      </w:r>
-      <w:r>
-        <w:rPr>
-          <w:rFonts w:ascii="Consolas" w:hAnsi="Consolas"/>
-          <w:color w:val="AA4926"/>
-        </w:rPr>
-        <w:t>methods</w:t>
-      </w:r>
-      <w:r>
-        <w:rPr>
-          <w:rFonts w:ascii="Consolas" w:hAnsi="Consolas"/>
-          <w:color w:val="A9B7C6"/>
-        </w:rPr>
-        <w:t>=[</w:t>
-      </w:r>
-      <w:r>
-        <w:rPr>
-          <w:rFonts w:ascii="Consolas" w:hAnsi="Consolas"/>
-          <w:color w:val="6A8759"/>
-        </w:rPr>
-        <w:t>'GET'</w:t>
-      </w:r>
-      <w:r>
-        <w:rPr>
-          <w:rFonts w:ascii="Consolas" w:hAnsi="Consolas"/>
-          <w:color w:val="A9B7C6"/>
-        </w:rPr>
-        <w:t>])</w:t>
+        <w:t xml:space="preserve">def </w:t>
+      </w:r>
+      <w:r>
+        <w:rPr>
+          <w:rFonts w:ascii="Consolas" w:hAnsi="Consolas"/>
+          <w:color w:val="FFC66D"/>
+        </w:rPr>
+        <w:t>loadhome</w:t>
+      </w:r>
+      <w:r>
+        <w:rPr>
+          <w:rFonts w:ascii="Consolas" w:hAnsi="Consolas"/>
+          <w:color w:val="A9B7C6"/>
+        </w:rPr>
+        <w:t>():</w:t>
       </w:r>
       <w:r>
         <w:rPr>
@@ -1062,94 +777,16 @@
           <w:color w:val="A9B7C6"/>
         </w:rPr>
         <w:br/>
-      </w:r>
-      <w:r>
-        <w:rPr>
-          <w:rFonts w:ascii="Consolas" w:hAnsi="Consolas"/>
-          <w:color w:val="BBB529"/>
-        </w:rPr>
-        <w:t>@</w:t>
-      </w:r>
-      <w:proofErr w:type="spellStart"/>
-      <w:r>
-        <w:rPr>
-          <w:rFonts w:ascii="Consolas" w:hAnsi="Consolas"/>
-          <w:color w:val="BBB529"/>
-        </w:rPr>
-        <w:t>login_required</w:t>
-      </w:r>
-      <w:proofErr w:type="spellEnd"/>
-      <w:r>
-        <w:rPr>
-          <w:rFonts w:ascii="Consolas" w:hAnsi="Consolas"/>
-          <w:color w:val="BBB529"/>
+        <w:t xml:space="preserve">    posts = Post.query.all()</w:t>
+      </w:r>
+      <w:r>
+        <w:rPr>
+          <w:rFonts w:ascii="Consolas" w:hAnsi="Consolas"/>
+          <w:color w:val="A9B7C6"/>
         </w:rPr>
         <w:br/>
-      </w:r>
-      <w:r>
-        <w:rPr>
-          <w:rFonts w:ascii="Consolas" w:hAnsi="Consolas"/>
-          <w:color w:val="CC7832"/>
-        </w:rPr>
-        <w:t xml:space="preserve">def </w:t>
-      </w:r>
-      <w:proofErr w:type="spellStart"/>
-      <w:r>
-        <w:rPr>
-          <w:rFonts w:ascii="Consolas" w:hAnsi="Consolas"/>
-          <w:color w:val="FFC66D"/>
-        </w:rPr>
-        <w:t>loadhome</w:t>
-      </w:r>
-      <w:proofErr w:type="spellEnd"/>
-      <w:r>
-        <w:rPr>
-          <w:rFonts w:ascii="Consolas" w:hAnsi="Consolas"/>
-          <w:color w:val="A9B7C6"/>
-        </w:rPr>
-        <w:t>():</w:t>
-      </w:r>
-      <w:r>
-        <w:rPr>
-          <w:rFonts w:ascii="Consolas" w:hAnsi="Consolas"/>
-          <w:color w:val="A9B7C6"/>
-        </w:rPr>
-        <w:br/>
-        <w:t xml:space="preserve">    posts = </w:t>
-      </w:r>
-      <w:proofErr w:type="spellStart"/>
-      <w:r>
-        <w:rPr>
-          <w:rFonts w:ascii="Consolas" w:hAnsi="Consolas"/>
-          <w:color w:val="A9B7C6"/>
-        </w:rPr>
-        <w:t>Post.query.all</w:t>
-      </w:r>
-      <w:proofErr w:type="spellEnd"/>
-      <w:r>
-        <w:rPr>
-          <w:rFonts w:ascii="Consolas" w:hAnsi="Consolas"/>
-          <w:color w:val="A9B7C6"/>
-        </w:rPr>
-        <w:t>()</w:t>
-      </w:r>
-      <w:r>
-        <w:rPr>
-          <w:rFonts w:ascii="Consolas" w:hAnsi="Consolas"/>
-          <w:color w:val="A9B7C6"/>
-        </w:rPr>
-        <w:br/>
-        <w:t xml:space="preserve">    following = </w:t>
-      </w:r>
-      <w:proofErr w:type="spellStart"/>
-      <w:r>
-        <w:rPr>
-          <w:rFonts w:ascii="Consolas" w:hAnsi="Consolas"/>
-          <w:color w:val="A9B7C6"/>
-        </w:rPr>
-        <w:t>current_user.getusersfollowed</w:t>
-      </w:r>
-      <w:proofErr w:type="spellEnd"/>
+        <w:t xml:space="preserve">    following = current_user.getusersfollowed</w:t>
+      </w:r>
       <w:r>
         <w:rPr>
           <w:rFonts w:ascii="Consolas" w:hAnsi="Consolas"/>
@@ -1192,23 +829,7 @@
           <w:rFonts w:ascii="Consolas" w:hAnsi="Consolas"/>
           <w:color w:val="A9B7C6"/>
         </w:rPr>
-        <w:t>posts = [</w:t>
-      </w:r>
-      <w:proofErr w:type="spellStart"/>
-      <w:r>
-        <w:rPr>
-          <w:rFonts w:ascii="Consolas" w:hAnsi="Consolas"/>
-          <w:color w:val="A9B7C6"/>
-        </w:rPr>
-        <w:t>p.toDict</w:t>
-      </w:r>
-      <w:proofErr w:type="spellEnd"/>
-      <w:r>
-        <w:rPr>
-          <w:rFonts w:ascii="Consolas" w:hAnsi="Consolas"/>
-          <w:color w:val="A9B7C6"/>
-        </w:rPr>
-        <w:t xml:space="preserve">() </w:t>
+        <w:t xml:space="preserve">posts = [p.toDict() </w:t>
       </w:r>
       <w:r>
         <w:rPr>
@@ -1245,21 +866,12 @@
         </w:rPr>
         <w:t xml:space="preserve">if </w:t>
       </w:r>
-      <w:proofErr w:type="spellStart"/>
-      <w:r>
-        <w:rPr>
-          <w:rFonts w:ascii="Consolas" w:hAnsi="Consolas"/>
-          <w:color w:val="A9B7C6"/>
-        </w:rPr>
-        <w:t>p.userId</w:t>
-      </w:r>
-      <w:proofErr w:type="spellEnd"/>
-      <w:r>
-        <w:rPr>
-          <w:rFonts w:ascii="Consolas" w:hAnsi="Consolas"/>
-          <w:color w:val="A9B7C6"/>
-        </w:rPr>
-        <w:t xml:space="preserve"> </w:t>
+      <w:r>
+        <w:rPr>
+          <w:rFonts w:ascii="Consolas" w:hAnsi="Consolas"/>
+          <w:color w:val="A9B7C6"/>
+        </w:rPr>
+        <w:t xml:space="preserve">p.userId </w:t>
       </w:r>
       <w:r>
         <w:rPr>
@@ -1297,21 +909,12 @@
         </w:rPr>
         <w:t xml:space="preserve">return </w:t>
       </w:r>
-      <w:proofErr w:type="spellStart"/>
-      <w:r>
-        <w:rPr>
-          <w:rFonts w:ascii="Consolas" w:hAnsi="Consolas"/>
-          <w:color w:val="A9B7C6"/>
-        </w:rPr>
-        <w:t>render_template</w:t>
-      </w:r>
-      <w:proofErr w:type="spellEnd"/>
-      <w:r>
-        <w:rPr>
-          <w:rFonts w:ascii="Consolas" w:hAnsi="Consolas"/>
-          <w:color w:val="A9B7C6"/>
-        </w:rPr>
-        <w:t>(</w:t>
+      <w:r>
+        <w:rPr>
+          <w:rFonts w:ascii="Consolas" w:hAnsi="Consolas"/>
+          <w:color w:val="A9B7C6"/>
+        </w:rPr>
+        <w:t>render_template(</w:t>
       </w:r>
       <w:r>
         <w:rPr>
@@ -1682,10 +1285,220 @@
       </w:r>
     </w:p>
     <w:p>
+      <w:pPr>
+        <w:rPr>
+          <w:b/>
+          <w:bCs/>
+          <w:u w:val="single"/>
+        </w:rPr>
+      </w:pPr>
+      <w:r>
+        <w:rPr>
+          <w:b/>
+          <w:bCs/>
+          <w:u w:val="single"/>
+        </w:rPr>
+        <w:lastRenderedPageBreak/>
+        <w:t xml:space="preserve">Question 5 </w:t>
+      </w:r>
+    </w:p>
+    <w:p>
       <w:bookmarkStart w:id="0" w:name="_GoBack"/>
       <w:bookmarkEnd w:id="0"/>
+      <w:r>
+        <w:t>To build a Public Transport Mapper Web Application</w:t>
+      </w:r>
+      <w:r>
+        <w:t>:</w:t>
+      </w:r>
     </w:p>
+    <w:p>
+      <w:r>
+        <w:t xml:space="preserve">On the frontend </w:t>
+      </w:r>
+      <w:r>
+        <w:t xml:space="preserve">I would use </w:t>
+      </w:r>
+      <w:r>
+        <w:rPr>
+          <w:u w:val="single"/>
+        </w:rPr>
+        <w:t>HTML</w:t>
+      </w:r>
+      <w:r>
+        <w:t xml:space="preserve"> as the base of the web pages and </w:t>
+      </w:r>
+      <w:r>
+        <w:rPr>
+          <w:u w:val="single"/>
+        </w:rPr>
+        <w:t>CSS</w:t>
+      </w:r>
+      <w:r>
+        <w:t xml:space="preserve"> with external libraries like </w:t>
+      </w:r>
+      <w:r>
+        <w:rPr>
+          <w:u w:val="single"/>
+        </w:rPr>
+        <w:t>Bootstrap</w:t>
+      </w:r>
+      <w:r>
+        <w:t xml:space="preserve"> and </w:t>
+      </w:r>
+      <w:r>
+        <w:rPr>
+          <w:u w:val="single"/>
+        </w:rPr>
+        <w:t>Materialize</w:t>
+      </w:r>
+      <w:r>
+        <w:t xml:space="preserve"> for styling. </w:t>
+      </w:r>
+      <w:r>
+        <w:rPr>
+          <w:u w:val="single"/>
+        </w:rPr>
+        <w:t>React</w:t>
+      </w:r>
+      <w:r>
+        <w:t xml:space="preserve"> a JavaScript Library would be used with </w:t>
+      </w:r>
+      <w:r>
+        <w:rPr>
+          <w:u w:val="single"/>
+        </w:rPr>
+        <w:t>Java</w:t>
+      </w:r>
+      <w:r>
+        <w:rPr>
+          <w:u w:val="single"/>
+        </w:rPr>
+        <w:t>S</w:t>
+      </w:r>
+      <w:r>
+        <w:rPr>
+          <w:u w:val="single"/>
+        </w:rPr>
+        <w:t>cript</w:t>
+      </w:r>
+      <w:r>
+        <w:t xml:space="preserve"> to create an intuitive user interface to improve the accessibility to users. </w:t>
+      </w:r>
+      <w:r>
+        <w:t xml:space="preserve">React would allow the webpages to be updated quickly to reflect changes and make the user’s experience better. These pages would also be responsive so that they are suitable for users accessing the application via mobile device. </w:t>
+      </w:r>
+    </w:p>
+    <w:p>
+      <w:r>
+        <w:t xml:space="preserve">These webpages would be dynamically served using a </w:t>
+      </w:r>
+      <w:r>
+        <w:rPr>
+          <w:u w:val="single"/>
+        </w:rPr>
+        <w:t>F</w:t>
+      </w:r>
+      <w:r>
+        <w:rPr>
+          <w:u w:val="single"/>
+        </w:rPr>
+        <w:t>lask</w:t>
+      </w:r>
+      <w:r>
+        <w:t xml:space="preserve"> application, the flask applications would be used for the bulkier operations like retrieving search results from the database and results from the external APIs integrated. It would also be used for CRUD </w:t>
+      </w:r>
+      <w:r>
+        <w:t>(Create, Read, Update, Delete) operations on the webpages</w:t>
+      </w:r>
+      <w:r>
+        <w:t xml:space="preserve">. </w:t>
+      </w:r>
+      <w:r>
+        <w:t xml:space="preserve"> </w:t>
+      </w:r>
+    </w:p>
+    <w:p>
+      <w:r>
+        <w:t xml:space="preserve">I would use a cloud hosted </w:t>
+      </w:r>
+      <w:r>
+        <w:rPr>
+          <w:u w:val="single"/>
+        </w:rPr>
+        <w:t>MongoDB</w:t>
+      </w:r>
+      <w:r>
+        <w:t xml:space="preserve"> database</w:t>
+      </w:r>
+      <w:r>
+        <w:t xml:space="preserve"> for persistence</w:t>
+      </w:r>
+      <w:r>
+        <w:t xml:space="preserve"> since it </w:t>
+      </w:r>
+      <w:r>
+        <w:t>is a real</w:t>
+      </w:r>
+      <w:r>
+        <w:t>-</w:t>
+      </w:r>
+      <w:r>
+        <w:t xml:space="preserve">time database with high performance capabilities. A public transportation app is expected to be used by many users simultaneously and the database would have to be reliable and dependable. It would be used to store images uploaded, routes created by users and </w:t>
+      </w:r>
+      <w:r>
+        <w:t xml:space="preserve">to securely stored </w:t>
+      </w:r>
+      <w:r>
+        <w:t>user data generated</w:t>
+      </w:r>
+      <w:r>
+        <w:t xml:space="preserve"> data. </w:t>
+      </w:r>
+    </w:p>
+    <w:p>
+      <w:r>
+        <w:t xml:space="preserve">The </w:t>
+      </w:r>
+      <w:r>
+        <w:rPr>
+          <w:u w:val="single"/>
+        </w:rPr>
+        <w:t>Google Maps API and Directions API</w:t>
+      </w:r>
+      <w:r>
+        <w:t xml:space="preserve"> would be integrated and used along with </w:t>
+      </w:r>
+      <w:r>
+        <w:t>R</w:t>
+      </w:r>
+      <w:r>
+        <w:t xml:space="preserve">eact to create and display routes. It can also be used to search for directions and adapted to support public transport routes created. </w:t>
+      </w:r>
+      <w:r>
+        <w:t xml:space="preserve"> </w:t>
+      </w:r>
+      <w:r>
+        <w:t xml:space="preserve">Google maps also has several additional services which can be used. </w:t>
+      </w:r>
+    </w:p>
+    <w:p>
+      <w:r>
+        <w:t xml:space="preserve">I would host the entire application including the database on </w:t>
+      </w:r>
+      <w:r>
+        <w:rPr>
+          <w:u w:val="single"/>
+        </w:rPr>
+        <w:t>Heroku</w:t>
+      </w:r>
+      <w:r>
+        <w:t xml:space="preserve"> preliminarily since it provides free hosting and can be used to maintain and continuously update the application while it is deployed. If more resources are made are available and a more permanent solution is needed, I would consider using Amazon Web Services for hosting.  </w:t>
+      </w:r>
+    </w:p>
+    <w:p/>
     <w:sectPr>
+      <w:headerReference w:type="default" r:id="rId7"/>
       <w:pgSz w:w="12240" w:h="15840"/>
       <w:pgMar w:top="1440" w:right="1440" w:bottom="1440" w:left="1440" w:header="720" w:footer="720" w:gutter="0"/>
       <w:cols w:space="720"/>
@@ -1693,6 +1506,73 @@
     </w:sectPr>
   </w:body>
 </w:document>
+</file>
+
+<file path=word/endnotes.xml><?xml version="1.0" encoding="utf-8"?>
+<w:endnotes xmlns:wpc="http://schemas.microsoft.com/office/word/2010/wordprocessingCanvas" xmlns:cx="http://schemas.microsoft.com/office/drawing/2014/chartex" xmlns:cx1="http://schemas.microsoft.com/office/drawing/2015/9/8/chartex" xmlns:cx2="http://schemas.microsoft.com/office/drawing/2015/10/21/chartex" xmlns:cx3="http://schemas.microsoft.com/office/drawing/2016/5/9/chartex" xmlns:cx4="http://schemas.microsoft.com/office/drawing/2016/5/10/chartex" xmlns:cx5="http://schemas.microsoft.com/office/drawing/2016/5/11/chartex" xmlns:cx6="http://schemas.microsoft.com/office/drawing/2016/5/12/chartex" xmlns:cx7="http://schemas.microsoft.com/office/drawing/2016/5/13/chartex" xmlns:cx8="http://schemas.microsoft.com/office/drawing/2016/5/14/chartex" xmlns:mc="http://schemas.openxmlformats.org/markup-compatibility/2006" xmlns:aink="http://schemas.microsoft.com/office/drawing/2016/ink" xmlns:am3d="http://schemas.microsoft.com/office/drawing/2017/model3d" xmlns:o="urn:schemas-microsoft-com:office:office" xmlns:r="http://schemas.openxmlformats.org/officeDocument/2006/relationships" xmlns:m="http://schemas.openxmlformats.org/officeDocument/2006/math" xmlns:v="urn:schemas-microsoft-com:vml" xmlns:wp14="http://schemas.microsoft.com/office/word/2010/wordprocessingDrawing" xmlns:wp="http://schemas.openxmlformats.org/drawingml/2006/wordprocessingDrawing" xmlns:w10="urn:schemas-microsoft-com:office:word" xmlns:w="http://schemas.openxmlformats.org/wordprocessingml/2006/main" xmlns:w14="http://schemas.microsoft.com/office/word/2010/wordml" xmlns:w15="http://schemas.microsoft.com/office/word/2012/wordml" xmlns:w16cid="http://schemas.microsoft.com/office/word/2016/wordml/cid" xmlns:w16se="http://schemas.microsoft.com/office/word/2015/wordml/symex" xmlns:wpg="http://schemas.microsoft.com/office/word/2010/wordprocessingGroup" xmlns:wpi="http://schemas.microsoft.com/office/word/2010/wordprocessingInk" xmlns:wne="http://schemas.microsoft.com/office/word/2006/wordml" xmlns:wps="http://schemas.microsoft.com/office/word/2010/wordprocessingShape" mc:Ignorable="w14 w15 w16se w16cid wp14">
+  <w:endnote w:type="separator" w:id="-1">
+    <w:p>
+      <w:pPr>
+        <w:spacing w:after="0" w:line="240" w:lineRule="auto"/>
+      </w:pPr>
+      <w:r>
+        <w:separator/>
+      </w:r>
+    </w:p>
+  </w:endnote>
+  <w:endnote w:type="continuationSeparator" w:id="0">
+    <w:p>
+      <w:pPr>
+        <w:spacing w:after="0" w:line="240" w:lineRule="auto"/>
+      </w:pPr>
+      <w:r>
+        <w:continuationSeparator/>
+      </w:r>
+    </w:p>
+  </w:endnote>
+</w:endnotes>
+</file>
+
+<file path=word/footnotes.xml><?xml version="1.0" encoding="utf-8"?>
+<w:footnotes xmlns:wpc="http://schemas.microsoft.com/office/word/2010/wordprocessingCanvas" xmlns:cx="http://schemas.microsoft.com/office/drawing/2014/chartex" xmlns:cx1="http://schemas.microsoft.com/office/drawing/2015/9/8/chartex" xmlns:cx2="http://schemas.microsoft.com/office/drawing/2015/10/21/chartex" xmlns:cx3="http://schemas.microsoft.com/office/drawing/2016/5/9/chartex" xmlns:cx4="http://schemas.microsoft.com/office/drawing/2016/5/10/chartex" xmlns:cx5="http://schemas.microsoft.com/office/drawing/2016/5/11/chartex" xmlns:cx6="http://schemas.microsoft.com/office/drawing/2016/5/12/chartex" xmlns:cx7="http://schemas.microsoft.com/office/drawing/2016/5/13/chartex" xmlns:cx8="http://schemas.microsoft.com/office/drawing/2016/5/14/chartex" xmlns:mc="http://schemas.openxmlformats.org/markup-compatibility/2006" xmlns:aink="http://schemas.microsoft.com/office/drawing/2016/ink" xmlns:am3d="http://schemas.microsoft.com/office/drawing/2017/model3d" xmlns:o="urn:schemas-microsoft-com:office:office" xmlns:r="http://schemas.openxmlformats.org/officeDocument/2006/relationships" xmlns:m="http://schemas.openxmlformats.org/officeDocument/2006/math" xmlns:v="urn:schemas-microsoft-com:vml" xmlns:wp14="http://schemas.microsoft.com/office/word/2010/wordprocessingDrawing" xmlns:wp="http://schemas.openxmlformats.org/drawingml/2006/wordprocessingDrawing" xmlns:w10="urn:schemas-microsoft-com:office:word" xmlns:w="http://schemas.openxmlformats.org/wordprocessingml/2006/main" xmlns:w14="http://schemas.microsoft.com/office/word/2010/wordml" xmlns:w15="http://schemas.microsoft.com/office/word/2012/wordml" xmlns:w16cid="http://schemas.microsoft.com/office/word/2016/wordml/cid" xmlns:w16se="http://schemas.microsoft.com/office/word/2015/wordml/symex" xmlns:wpg="http://schemas.microsoft.com/office/word/2010/wordprocessingGroup" xmlns:wpi="http://schemas.microsoft.com/office/word/2010/wordprocessingInk" xmlns:wne="http://schemas.microsoft.com/office/word/2006/wordml" xmlns:wps="http://schemas.microsoft.com/office/word/2010/wordprocessingShape" mc:Ignorable="w14 w15 w16se w16cid wp14">
+  <w:footnote w:type="separator" w:id="-1">
+    <w:p>
+      <w:pPr>
+        <w:spacing w:after="0" w:line="240" w:lineRule="auto"/>
+      </w:pPr>
+      <w:r>
+        <w:separator/>
+      </w:r>
+    </w:p>
+  </w:footnote>
+  <w:footnote w:type="continuationSeparator" w:id="0">
+    <w:p>
+      <w:pPr>
+        <w:spacing w:after="0" w:line="240" w:lineRule="auto"/>
+      </w:pPr>
+      <w:r>
+        <w:continuationSeparator/>
+      </w:r>
+    </w:p>
+  </w:footnote>
+</w:footnotes>
+</file>
+
+<file path=word/header1.xml><?xml version="1.0" encoding="utf-8"?>
+<w:hdr xmlns:wpc="http://schemas.microsoft.com/office/word/2010/wordprocessingCanvas" xmlns:cx="http://schemas.microsoft.com/office/drawing/2014/chartex" xmlns:cx1="http://schemas.microsoft.com/office/drawing/2015/9/8/chartex" xmlns:cx2="http://schemas.microsoft.com/office/drawing/2015/10/21/chartex" xmlns:cx3="http://schemas.microsoft.com/office/drawing/2016/5/9/chartex" xmlns:cx4="http://schemas.microsoft.com/office/drawing/2016/5/10/chartex" xmlns:cx5="http://schemas.microsoft.com/office/drawing/2016/5/11/chartex" xmlns:cx6="http://schemas.microsoft.com/office/drawing/2016/5/12/chartex" xmlns:cx7="http://schemas.microsoft.com/office/drawing/2016/5/13/chartex" xmlns:cx8="http://schemas.microsoft.com/office/drawing/2016/5/14/chartex" xmlns:mc="http://schemas.openxmlformats.org/markup-compatibility/2006" xmlns:aink="http://schemas.microsoft.com/office/drawing/2016/ink" xmlns:am3d="http://schemas.microsoft.com/office/drawing/2017/model3d" xmlns:o="urn:schemas-microsoft-com:office:office" xmlns:r="http://schemas.openxmlformats.org/officeDocument/2006/relationships" xmlns:m="http://schemas.openxmlformats.org/officeDocument/2006/math" xmlns:v="urn:schemas-microsoft-com:vml" xmlns:wp14="http://schemas.microsoft.com/office/word/2010/wordprocessingDrawing" xmlns:wp="http://schemas.openxmlformats.org/drawingml/2006/wordprocessingDrawing" xmlns:w10="urn:schemas-microsoft-com:office:word" xmlns:w="http://schemas.openxmlformats.org/wordprocessingml/2006/main" xmlns:w14="http://schemas.microsoft.com/office/word/2010/wordml" xmlns:w15="http://schemas.microsoft.com/office/word/2012/wordml" xmlns:w16cid="http://schemas.microsoft.com/office/word/2016/wordml/cid" xmlns:w16se="http://schemas.microsoft.com/office/word/2015/wordml/symex" xmlns:wpg="http://schemas.microsoft.com/office/word/2010/wordprocessingGroup" xmlns:wpi="http://schemas.microsoft.com/office/word/2010/wordprocessingInk" xmlns:wne="http://schemas.microsoft.com/office/word/2006/wordml" xmlns:wps="http://schemas.microsoft.com/office/word/2010/wordprocessingShape" mc:Ignorable="w14 w15 w16se w16cid wp14">
+  <w:p>
+    <w:pPr>
+      <w:pStyle w:val="Header"/>
+    </w:pPr>
+    <w:r>
+      <w:t xml:space="preserve">816001671 </w:t>
+    </w:r>
+    <w:r>
+      <w:tab/>
+      <w:t>Web Programming and Technologies 1 Final May 2020</w:t>
+    </w:r>
+  </w:p>
+</w:hdr>
 </file>
 
 <file path=word/styles.xml><?xml version="1.0" encoding="utf-8"?>
@@ -2323,6 +2203,73 @@
       <w:szCs w:val="20"/>
     </w:rPr>
   </w:style>
+  <w:style w:type="paragraph" w:styleId="Header">
+    <w:name w:val="header"/>
+    <w:basedOn w:val="Normal"/>
+    <w:link w:val="HeaderChar"/>
+    <w:uiPriority w:val="99"/>
+    <w:unhideWhenUsed/>
+    <w:rsid w:val="0050046C"/>
+    <w:pPr>
+      <w:tabs>
+        <w:tab w:val="center" w:pos="4680"/>
+        <w:tab w:val="right" w:pos="9360"/>
+      </w:tabs>
+      <w:spacing w:after="0" w:line="240" w:lineRule="auto"/>
+    </w:pPr>
+  </w:style>
+  <w:style w:type="character" w:customStyle="1" w:styleId="HeaderChar">
+    <w:name w:val="Header Char"/>
+    <w:basedOn w:val="DefaultParagraphFont"/>
+    <w:link w:val="Header"/>
+    <w:uiPriority w:val="99"/>
+    <w:rsid w:val="0050046C"/>
+  </w:style>
+  <w:style w:type="paragraph" w:styleId="Footer">
+    <w:name w:val="footer"/>
+    <w:basedOn w:val="Normal"/>
+    <w:link w:val="FooterChar"/>
+    <w:uiPriority w:val="99"/>
+    <w:unhideWhenUsed/>
+    <w:rsid w:val="0050046C"/>
+    <w:pPr>
+      <w:tabs>
+        <w:tab w:val="center" w:pos="4680"/>
+        <w:tab w:val="right" w:pos="9360"/>
+      </w:tabs>
+      <w:spacing w:after="0" w:line="240" w:lineRule="auto"/>
+    </w:pPr>
+  </w:style>
+  <w:style w:type="character" w:customStyle="1" w:styleId="FooterChar">
+    <w:name w:val="Footer Char"/>
+    <w:basedOn w:val="DefaultParagraphFont"/>
+    <w:link w:val="Footer"/>
+    <w:uiPriority w:val="99"/>
+    <w:rsid w:val="0050046C"/>
+  </w:style>
+  <w:style w:type="character" w:styleId="Hyperlink">
+    <w:name w:val="Hyperlink"/>
+    <w:basedOn w:val="DefaultParagraphFont"/>
+    <w:uiPriority w:val="99"/>
+    <w:unhideWhenUsed/>
+    <w:rsid w:val="00E7761F"/>
+    <w:rPr>
+      <w:color w:val="0000FF"/>
+      <w:u w:val="single"/>
+    </w:rPr>
+  </w:style>
+  <w:style w:type="character" w:styleId="UnresolvedMention">
+    <w:name w:val="Unresolved Mention"/>
+    <w:basedOn w:val="DefaultParagraphFont"/>
+    <w:uiPriority w:val="99"/>
+    <w:semiHidden/>
+    <w:unhideWhenUsed/>
+    <w:rsid w:val="00E7761F"/>
+    <w:rPr>
+      <w:color w:val="605E5C"/>
+      <w:shd w:val="clear" w:color="auto" w:fill="E1DFDD"/>
+    </w:rPr>
+  </w:style>
 </w:styles>
 </file>
 
